--- a/report/cover page and certificate.docx
+++ b/report/cover page and certificate.docx
@@ -230,7 +230,7 @@
           <w:sz w:val="28"/>
           <w:szCs w:val="28"/>
         </w:rPr>
-        <w:t>FOOD++</w:t>
+        <w:t>LOGGED-INN</w:t>
       </w:r>
       <w:r>
         <w:rPr>
@@ -259,7 +259,7 @@
           <w:sz w:val="28"/>
           <w:szCs w:val="28"/>
         </w:rPr>
-        <w:t>Submitted in partial fulfillment of the requirements for the V Semester</w:t>
+        <w:t>Submitted in partial fulfillment of the requirements for the V</w:t>
       </w:r>
       <w:r>
         <w:rPr>
@@ -267,6 +267,22 @@
           <w:sz w:val="28"/>
           <w:szCs w:val="28"/>
         </w:rPr>
+        <w:t>II</w:t>
+      </w:r>
+      <w:r>
+        <w:rPr>
+          <w:bCs/>
+          <w:sz w:val="28"/>
+          <w:szCs w:val="28"/>
+        </w:rPr>
+        <w:t xml:space="preserve"> Semester</w:t>
+      </w:r>
+      <w:r>
+        <w:rPr>
+          <w:bCs/>
+          <w:sz w:val="28"/>
+          <w:szCs w:val="28"/>
+        </w:rPr>
         <w:t xml:space="preserve"> </w:t>
       </w:r>
     </w:p>
@@ -286,7 +302,7 @@
           <w:sz w:val="28"/>
           <w:szCs w:val="28"/>
         </w:rPr>
-        <w:t>DBMS LABORATORY WITH MINI PROJECT</w:t>
+        <w:t>WEB TECHNOLOGY</w:t>
       </w:r>
       <w:r>
         <w:rPr>
@@ -294,7 +310,15 @@
           <w:sz w:val="28"/>
           <w:szCs w:val="28"/>
         </w:rPr>
-        <w:t xml:space="preserve"> (15CSL58)</w:t>
+        <w:t xml:space="preserve"> LABORATORY WITH MINI PROJECT</w:t>
+      </w:r>
+      <w:r>
+        <w:rPr>
+          <w:bCs/>
+          <w:sz w:val="28"/>
+          <w:szCs w:val="28"/>
+        </w:rPr>
+        <w:t xml:space="preserve"> (15CSL77)</w:t>
       </w:r>
     </w:p>
     <w:p>
@@ -409,7 +433,7 @@
           <w:sz w:val="28"/>
           <w:szCs w:val="28"/>
         </w:rPr>
-        <w:t>7</w:t>
+        <w:t>8</w:t>
       </w:r>
       <w:r>
         <w:rPr>
@@ -427,7 +451,7 @@
           <w:sz w:val="28"/>
           <w:szCs w:val="28"/>
         </w:rPr>
-        <w:t>8</w:t>
+        <w:t>9</w:t>
       </w:r>
     </w:p>
     <w:p>
@@ -440,26 +464,26 @@
           <w:szCs w:val="22"/>
         </w:rPr>
       </w:pPr>
-    </w:p>
-    <w:p>
-      <w:pPr>
-        <w:jc w:val="center"/>
+      <w:r>
         <w:rPr>
           <w:b/>
           <w:bCs/>
           <w:sz w:val="22"/>
           <w:szCs w:val="22"/>
         </w:rPr>
-      </w:pPr>
-      <w:r>
+        <w:t>BY</w:t>
+      </w:r>
+    </w:p>
+    <w:p>
+      <w:pPr>
+        <w:jc w:val="center"/>
         <w:rPr>
           <w:b/>
           <w:bCs/>
           <w:sz w:val="22"/>
           <w:szCs w:val="22"/>
         </w:rPr>
-        <w:t>BY</w:t>
-      </w:r>
+      </w:pPr>
     </w:p>
     <w:p>
       <w:pPr>
@@ -471,6 +495,64 @@
           <w:szCs w:val="22"/>
         </w:rPr>
       </w:pPr>
+      <w:r>
+        <w:rPr>
+          <w:b/>
+          <w:color w:val="002060"/>
+        </w:rPr>
+        <w:t>Abhijeeth Padarthi</w:t>
+      </w:r>
+      <w:r>
+        <w:rPr>
+          <w:b/>
+          <w:color w:val="002060"/>
+        </w:rPr>
+        <w:tab/>
+      </w:r>
+      <w:r>
+        <w:rPr>
+          <w:b/>
+          <w:color w:val="002060"/>
+        </w:rPr>
+        <w:t xml:space="preserve">  </w:t>
+      </w:r>
+      <w:r>
+        <w:rPr>
+          <w:b/>
+          <w:color w:val="002060"/>
+        </w:rPr>
+        <w:t>1PE15CS001</w:t>
+      </w:r>
+    </w:p>
+    <w:p>
+      <w:pPr>
+        <w:jc w:val="center"/>
+        <w:rPr>
+          <w:b/>
+          <w:color w:val="002060"/>
+        </w:rPr>
+      </w:pPr>
+      <w:r>
+        <w:rPr>
+          <w:b/>
+          <w:color w:val="002060"/>
+        </w:rPr>
+        <w:t xml:space="preserve">Abhishek Konkal      </w:t>
+      </w:r>
+      <w:r>
+        <w:rPr>
+          <w:b/>
+          <w:color w:val="002060"/>
+        </w:rPr>
+        <w:t xml:space="preserve">  </w:t>
+      </w:r>
+      <w:r>
+        <w:rPr>
+          <w:b/>
+          <w:color w:val="002060"/>
+        </w:rPr>
+        <w:t>1PE15CS004</w:t>
+      </w:r>
     </w:p>
     <w:p>
       <w:pPr>
@@ -487,40 +569,14 @@
           <w:b/>
           <w:color w:val="002060"/>
         </w:rPr>
-        <w:t>Abhijeeth Padarthi</w:t>
+        <w:t xml:space="preserve">Naveen Kumar </w:t>
       </w:r>
       <w:r>
         <w:rPr>
           <w:b/>
           <w:color w:val="002060"/>
         </w:rPr>
-        <w:tab/>
-        <w:t>1PE15CS001</w:t>
-      </w:r>
-    </w:p>
-    <w:p>
-      <w:pPr>
-        <w:jc w:val="center"/>
-        <w:rPr>
-          <w:b/>
-          <w:bCs/>
-          <w:sz w:val="22"/>
-          <w:szCs w:val="22"/>
-        </w:rPr>
-      </w:pPr>
-      <w:r>
-        <w:rPr>
-          <w:b/>
-          <w:color w:val="002060"/>
-        </w:rPr>
-        <w:t xml:space="preserve">Abhishek Konkal      </w:t>
-      </w:r>
-      <w:r>
-        <w:rPr>
-          <w:b/>
-          <w:color w:val="002060"/>
-        </w:rPr>
-        <w:t>1PE15CS004</w:t>
+        <w:t>Joshi  1PE14CS082</w:t>
       </w:r>
     </w:p>
     <w:p>
@@ -564,7 +620,7 @@
           <w:sz w:val="28"/>
           <w:szCs w:val="28"/>
         </w:rPr>
-        <w:t>Mr</w:t>
+        <w:t>M</w:t>
       </w:r>
       <w:r>
         <w:rPr>
@@ -573,7 +629,25 @@
           <w:sz w:val="28"/>
           <w:szCs w:val="28"/>
         </w:rPr>
-        <w:t>s.Shubha Raj K.B</w:t>
+        <w:t>s.</w:t>
+      </w:r>
+      <w:r>
+        <w:rPr>
+          <w:b/>
+          <w:color w:val="00B050"/>
+          <w:sz w:val="28"/>
+          <w:szCs w:val="28"/>
+        </w:rPr>
+        <w:t xml:space="preserve">Kundhavai K </w:t>
+      </w:r>
+      <w:r>
+        <w:rPr>
+          <w:b/>
+          <w:color w:val="00B050"/>
+          <w:sz w:val="28"/>
+          <w:szCs w:val="28"/>
+        </w:rPr>
+        <w:t>R</w:t>
       </w:r>
     </w:p>
     <w:p>
@@ -908,8 +982,6 @@
         </w:rPr>
         <w:t>ENGALURU</w:t>
       </w:r>
-      <w:bookmarkStart w:id="0" w:name="_GoBack"/>
-      <w:bookmarkEnd w:id="0"/>
       <w:r>
         <w:rPr>
           <w:b/>
@@ -1137,7 +1209,7 @@
           <w:i/>
           <w:color w:val="E36C0A"/>
         </w:rPr>
-        <w:t>FOOD++</w:t>
+        <w:t>LOGGED-INN</w:t>
       </w:r>
       <w:r>
         <w:rPr>
@@ -1188,7 +1260,7 @@
           <w:i/>
           <w:color w:val="17365D"/>
         </w:rPr>
-        <w:t>Abhijeeth padarthi</w:t>
+        <w:t>Abhijeeth P</w:t>
       </w:r>
       <w:r>
         <w:rPr>
@@ -1196,6 +1268,14 @@
           <w:i/>
           <w:color w:val="17365D"/>
         </w:rPr>
+        <w:t>adarthi</w:t>
+      </w:r>
+      <w:r>
+        <w:rPr>
+          <w:b/>
+          <w:i/>
+          <w:color w:val="17365D"/>
+        </w:rPr>
         <w:t xml:space="preserve"> </w:t>
       </w:r>
       <w:r>
@@ -1256,14 +1336,14 @@
           <w:i/>
           <w:color w:val="17365D"/>
         </w:rPr>
-        <w:t xml:space="preserve">001 </w:t>
+        <w:t>001</w:t>
       </w:r>
       <w:r>
         <w:rPr>
           <w:i/>
           <w:color w:val="333333"/>
         </w:rPr>
-        <w:t>and</w:t>
+        <w:t>,</w:t>
       </w:r>
       <w:r>
         <w:rPr>
@@ -1278,7 +1358,15 @@
           <w:i/>
           <w:color w:val="17365D"/>
         </w:rPr>
-        <w:t xml:space="preserve">Abhishek konkal </w:t>
+        <w:t>Abhishek K</w:t>
+      </w:r>
+      <w:r>
+        <w:rPr>
+          <w:b/>
+          <w:i/>
+          <w:color w:val="17365D"/>
+        </w:rPr>
+        <w:t xml:space="preserve">onkal </w:t>
       </w:r>
       <w:r>
         <w:rPr>
@@ -1337,13 +1425,83 @@
           <w:i/>
           <w:color w:val="333333"/>
         </w:rPr>
-        <w:t xml:space="preserve">, </w:t>
-      </w:r>
+        <w:t xml:space="preserve"> and </w:t>
+      </w:r>
+      <w:r>
+        <w:rPr>
+          <w:b/>
+          <w:i/>
+          <w:color w:val="17365D"/>
+        </w:rPr>
+        <w:t>Naveen Kumar J</w:t>
+      </w:r>
+      <w:r>
+        <w:rPr>
+          <w:b/>
+          <w:i/>
+          <w:color w:val="17365D"/>
+        </w:rPr>
+        <w:t>oshi</w:t>
+      </w:r>
+      <w:bookmarkStart w:id="0" w:name="_GoBack"/>
+      <w:bookmarkEnd w:id="0"/>
       <w:r>
         <w:rPr>
           <w:i/>
           <w:color w:val="333333"/>
         </w:rPr>
+        <w:t xml:space="preserve"> </w:t>
+      </w:r>
+      <w:r>
+        <w:rPr>
+          <w:i/>
+          <w:color w:val="333333"/>
+        </w:rPr>
+        <w:t xml:space="preserve">bearing </w:t>
+      </w:r>
+      <w:r>
+        <w:rPr>
+          <w:i/>
+          <w:color w:val="333333"/>
+        </w:rPr>
+        <w:t>USN</w:t>
+      </w:r>
+      <w:r>
+        <w:rPr>
+          <w:i/>
+          <w:color w:val="333333"/>
+        </w:rPr>
+        <w:t xml:space="preserve">: </w:t>
+      </w:r>
+      <w:r>
+        <w:rPr>
+          <w:b/>
+          <w:i/>
+          <w:color w:val="17365D"/>
+        </w:rPr>
+        <w:t>1PE14</w:t>
+      </w:r>
+      <w:r>
+        <w:rPr>
+          <w:b/>
+          <w:i/>
+          <w:color w:val="17365D"/>
+        </w:rPr>
+        <w:t>CS</w:t>
+      </w:r>
+      <w:r>
+        <w:rPr>
+          <w:b/>
+          <w:i/>
+          <w:color w:val="17365D"/>
+        </w:rPr>
+        <w:t xml:space="preserve">082 </w:t>
+      </w:r>
+      <w:r>
+        <w:rPr>
+          <w:i/>
+          <w:color w:val="333333"/>
+        </w:rPr>
         <w:t>student</w:t>
       </w:r>
       <w:r>
@@ -1449,7 +1607,7 @@
           <w:i/>
           <w:color w:val="333333"/>
         </w:rPr>
-        <w:t>2017</w:t>
+        <w:t>2018</w:t>
       </w:r>
       <w:r>
         <w:rPr>
@@ -1463,7 +1621,7 @@
           <w:i/>
           <w:color w:val="333333"/>
         </w:rPr>
-        <w:t>8</w:t>
+        <w:t>9</w:t>
       </w:r>
       <w:r>
         <w:rPr>
@@ -1571,9 +1729,9 @@
         <w:tblLook w:val="04A0" w:firstRow="1" w:lastRow="0" w:firstColumn="1" w:lastColumn="0" w:noHBand="0" w:noVBand="1"/>
       </w:tblPr>
       <w:tblGrid>
-        <w:gridCol w:w="2904"/>
-        <w:gridCol w:w="2864"/>
-        <w:gridCol w:w="2897"/>
+        <w:gridCol w:w="2914"/>
+        <w:gridCol w:w="2858"/>
+        <w:gridCol w:w="2893"/>
       </w:tblGrid>
       <w:tr>
         <w:trPr>
@@ -1722,7 +1880,23 @@
                 <w:sz w:val="22"/>
                 <w:szCs w:val="22"/>
               </w:rPr>
-              <w:t>s.Shubha Raj K.B</w:t>
+              <w:t>s.</w:t>
+            </w:r>
+            <w:r>
+              <w:rPr>
+                <w:b/>
+                <w:sz w:val="22"/>
+                <w:szCs w:val="22"/>
+              </w:rPr>
+              <w:t xml:space="preserve">Kundhavai K </w:t>
+            </w:r>
+            <w:r>
+              <w:rPr>
+                <w:b/>
+                <w:sz w:val="22"/>
+                <w:szCs w:val="22"/>
+              </w:rPr>
+              <w:t>R</w:t>
             </w:r>
           </w:p>
           <w:p>
